--- a/Demojava/QueueCollection.docx
+++ b/Demojava/QueueCollection.docx
@@ -1379,8 +1379,6 @@
         </w:rPr>
         <w:t xml:space="preserve"> null</w:t>
       </w:r>
-      <w:bookmarkStart w:id="0" w:name="_GoBack"/>
-      <w:bookmarkEnd w:id="0"/>
     </w:p>
     <w:p>
       <w:pPr>
@@ -5847,6 +5845,2160 @@
           <w:b/>
         </w:rPr>
       </w:pPr>
+      <w:proofErr w:type="spellStart"/>
+      <w:r>
+        <w:rPr>
+          <w:rFonts w:cstheme="minorHAnsi"/>
+          <w:b/>
+        </w:rPr>
+        <w:t>Một</w:t>
+      </w:r>
+      <w:proofErr w:type="spellEnd"/>
+      <w:r>
+        <w:rPr>
+          <w:rFonts w:cstheme="minorHAnsi"/>
+          <w:b/>
+        </w:rPr>
+        <w:t xml:space="preserve"> </w:t>
+      </w:r>
+      <w:proofErr w:type="spellStart"/>
+      <w:r>
+        <w:rPr>
+          <w:rFonts w:cstheme="minorHAnsi"/>
+          <w:b/>
+        </w:rPr>
+        <w:t>vài</w:t>
+      </w:r>
+      <w:proofErr w:type="spellEnd"/>
+      <w:r>
+        <w:rPr>
+          <w:rFonts w:cstheme="minorHAnsi"/>
+          <w:b/>
+        </w:rPr>
+        <w:t xml:space="preserve"> </w:t>
+      </w:r>
+      <w:proofErr w:type="spellStart"/>
+      <w:r>
+        <w:rPr>
+          <w:rFonts w:cstheme="minorHAnsi"/>
+          <w:b/>
+        </w:rPr>
+        <w:t>phương</w:t>
+      </w:r>
+      <w:proofErr w:type="spellEnd"/>
+      <w:r>
+        <w:rPr>
+          <w:rFonts w:cstheme="minorHAnsi"/>
+          <w:b/>
+        </w:rPr>
+        <w:t xml:space="preserve"> </w:t>
+      </w:r>
+      <w:proofErr w:type="spellStart"/>
+      <w:r>
+        <w:rPr>
+          <w:rFonts w:cstheme="minorHAnsi"/>
+          <w:b/>
+        </w:rPr>
+        <w:t>thức</w:t>
+      </w:r>
+      <w:proofErr w:type="spellEnd"/>
+      <w:r>
+        <w:rPr>
+          <w:rFonts w:cstheme="minorHAnsi"/>
+          <w:b/>
+        </w:rPr>
+        <w:t xml:space="preserve"> </w:t>
+      </w:r>
+      <w:proofErr w:type="spellStart"/>
+      <w:r>
+        <w:rPr>
+          <w:rFonts w:cstheme="minorHAnsi"/>
+          <w:b/>
+        </w:rPr>
+        <w:t>cơ</w:t>
+      </w:r>
+      <w:proofErr w:type="spellEnd"/>
+      <w:r>
+        <w:rPr>
+          <w:rFonts w:cstheme="minorHAnsi"/>
+          <w:b/>
+        </w:rPr>
+        <w:t xml:space="preserve"> </w:t>
+      </w:r>
+      <w:proofErr w:type="spellStart"/>
+      <w:r>
+        <w:rPr>
+          <w:rFonts w:cstheme="minorHAnsi"/>
+          <w:b/>
+        </w:rPr>
+        <w:t>bản</w:t>
+      </w:r>
+      <w:proofErr w:type="spellEnd"/>
+      <w:r>
+        <w:rPr>
+          <w:rFonts w:cstheme="minorHAnsi"/>
+          <w:b/>
+        </w:rPr>
+        <w:t>:</w:t>
+      </w:r>
+    </w:p>
+    <w:p>
+      <w:pPr>
+        <w:pStyle w:val="ListParagraph"/>
+        <w:numPr>
+          <w:ilvl w:val="0"/>
+          <w:numId w:val="12"/>
+        </w:numPr>
+        <w:spacing w:after="0" w:line="240" w:lineRule="auto"/>
+        <w:rPr>
+          <w:rFonts w:eastAsia="Times New Roman" w:cstheme="minorHAnsi"/>
+          <w:sz w:val="24"/>
+          <w:szCs w:val="24"/>
+        </w:rPr>
+      </w:pPr>
+      <w:proofErr w:type="gramStart"/>
+      <w:r>
+        <w:rPr>
+          <w:rFonts w:eastAsia="Times New Roman" w:cstheme="minorHAnsi"/>
+          <w:sz w:val="24"/>
+          <w:szCs w:val="24"/>
+        </w:rPr>
+        <w:t>add(</w:t>
+      </w:r>
+      <w:proofErr w:type="gramEnd"/>
+      <w:r>
+        <w:rPr>
+          <w:rFonts w:eastAsia="Times New Roman" w:cstheme="minorHAnsi"/>
+          <w:sz w:val="24"/>
+          <w:szCs w:val="24"/>
+        </w:rPr>
+        <w:t xml:space="preserve">E e): </w:t>
+      </w:r>
+      <w:proofErr w:type="spellStart"/>
+      <w:r>
+        <w:rPr>
+          <w:rFonts w:eastAsia="Times New Roman" w:cstheme="minorHAnsi"/>
+          <w:sz w:val="24"/>
+          <w:szCs w:val="24"/>
+        </w:rPr>
+        <w:t>Thêm</w:t>
+      </w:r>
+      <w:proofErr w:type="spellEnd"/>
+      <w:r>
+        <w:rPr>
+          <w:rFonts w:eastAsia="Times New Roman" w:cstheme="minorHAnsi"/>
+          <w:sz w:val="24"/>
+          <w:szCs w:val="24"/>
+        </w:rPr>
+        <w:t xml:space="preserve"> </w:t>
+      </w:r>
+      <w:proofErr w:type="spellStart"/>
+      <w:r>
+        <w:rPr>
+          <w:rFonts w:eastAsia="Times New Roman" w:cstheme="minorHAnsi"/>
+          <w:sz w:val="24"/>
+          <w:szCs w:val="24"/>
+        </w:rPr>
+        <w:t>một</w:t>
+      </w:r>
+      <w:proofErr w:type="spellEnd"/>
+      <w:r>
+        <w:rPr>
+          <w:rFonts w:eastAsia="Times New Roman" w:cstheme="minorHAnsi"/>
+          <w:sz w:val="24"/>
+          <w:szCs w:val="24"/>
+        </w:rPr>
+        <w:t xml:space="preserve"> </w:t>
+      </w:r>
+      <w:proofErr w:type="spellStart"/>
+      <w:r>
+        <w:rPr>
+          <w:rFonts w:eastAsia="Times New Roman" w:cstheme="minorHAnsi"/>
+          <w:sz w:val="24"/>
+          <w:szCs w:val="24"/>
+        </w:rPr>
+        <w:t>phần</w:t>
+      </w:r>
+      <w:proofErr w:type="spellEnd"/>
+      <w:r>
+        <w:rPr>
+          <w:rFonts w:eastAsia="Times New Roman" w:cstheme="minorHAnsi"/>
+          <w:sz w:val="24"/>
+          <w:szCs w:val="24"/>
+        </w:rPr>
+        <w:t xml:space="preserve"> </w:t>
+      </w:r>
+      <w:proofErr w:type="spellStart"/>
+      <w:r>
+        <w:rPr>
+          <w:rFonts w:eastAsia="Times New Roman" w:cstheme="minorHAnsi"/>
+          <w:sz w:val="24"/>
+          <w:szCs w:val="24"/>
+        </w:rPr>
+        <w:t>tử</w:t>
+      </w:r>
+      <w:proofErr w:type="spellEnd"/>
+      <w:r>
+        <w:rPr>
+          <w:rFonts w:eastAsia="Times New Roman" w:cstheme="minorHAnsi"/>
+          <w:sz w:val="24"/>
+          <w:szCs w:val="24"/>
+        </w:rPr>
+        <w:t xml:space="preserve"> </w:t>
+      </w:r>
+      <w:proofErr w:type="spellStart"/>
+      <w:r>
+        <w:rPr>
+          <w:rFonts w:eastAsia="Times New Roman" w:cstheme="minorHAnsi"/>
+          <w:sz w:val="24"/>
+          <w:szCs w:val="24"/>
+        </w:rPr>
+        <w:t>vào</w:t>
+      </w:r>
+      <w:proofErr w:type="spellEnd"/>
+      <w:r>
+        <w:rPr>
+          <w:rFonts w:eastAsia="Times New Roman" w:cstheme="minorHAnsi"/>
+          <w:sz w:val="24"/>
+          <w:szCs w:val="24"/>
+        </w:rPr>
+        <w:t xml:space="preserve"> </w:t>
+      </w:r>
+      <w:proofErr w:type="spellStart"/>
+      <w:r>
+        <w:rPr>
+          <w:rFonts w:eastAsia="Times New Roman" w:cstheme="minorHAnsi"/>
+          <w:sz w:val="24"/>
+          <w:szCs w:val="24"/>
+        </w:rPr>
+        <w:t>cuối</w:t>
+      </w:r>
+      <w:proofErr w:type="spellEnd"/>
+      <w:r>
+        <w:rPr>
+          <w:rFonts w:eastAsia="Times New Roman" w:cstheme="minorHAnsi"/>
+          <w:sz w:val="24"/>
+          <w:szCs w:val="24"/>
+        </w:rPr>
+        <w:t xml:space="preserve"> </w:t>
+      </w:r>
+      <w:proofErr w:type="spellStart"/>
+      <w:r>
+        <w:rPr>
+          <w:rFonts w:eastAsia="Times New Roman" w:cstheme="minorHAnsi"/>
+          <w:sz w:val="24"/>
+          <w:szCs w:val="24"/>
+        </w:rPr>
+        <w:t>hàng</w:t>
+      </w:r>
+      <w:proofErr w:type="spellEnd"/>
+      <w:r>
+        <w:rPr>
+          <w:rFonts w:eastAsia="Times New Roman" w:cstheme="minorHAnsi"/>
+          <w:sz w:val="24"/>
+          <w:szCs w:val="24"/>
+        </w:rPr>
+        <w:t xml:space="preserve"> </w:t>
+      </w:r>
+      <w:proofErr w:type="spellStart"/>
+      <w:r>
+        <w:rPr>
+          <w:rFonts w:eastAsia="Times New Roman" w:cstheme="minorHAnsi"/>
+          <w:sz w:val="24"/>
+          <w:szCs w:val="24"/>
+        </w:rPr>
+        <w:t>đợi</w:t>
+      </w:r>
+      <w:proofErr w:type="spellEnd"/>
+      <w:r>
+        <w:rPr>
+          <w:rFonts w:eastAsia="Times New Roman" w:cstheme="minorHAnsi"/>
+          <w:sz w:val="24"/>
+          <w:szCs w:val="24"/>
+        </w:rPr>
+        <w:t xml:space="preserve"> (</w:t>
+      </w:r>
+      <w:proofErr w:type="spellStart"/>
+      <w:r>
+        <w:rPr>
+          <w:rFonts w:eastAsia="Times New Roman" w:cstheme="minorHAnsi"/>
+          <w:sz w:val="24"/>
+          <w:szCs w:val="24"/>
+        </w:rPr>
+        <w:t>nếu</w:t>
+      </w:r>
+      <w:proofErr w:type="spellEnd"/>
+      <w:r>
+        <w:rPr>
+          <w:rFonts w:eastAsia="Times New Roman" w:cstheme="minorHAnsi"/>
+          <w:sz w:val="24"/>
+          <w:szCs w:val="24"/>
+        </w:rPr>
+        <w:t xml:space="preserve"> </w:t>
+      </w:r>
+      <w:proofErr w:type="spellStart"/>
+      <w:r>
+        <w:rPr>
+          <w:rFonts w:eastAsia="Times New Roman" w:cstheme="minorHAnsi"/>
+          <w:sz w:val="24"/>
+          <w:szCs w:val="24"/>
+        </w:rPr>
+        <w:t>không</w:t>
+      </w:r>
+      <w:proofErr w:type="spellEnd"/>
+      <w:r>
+        <w:rPr>
+          <w:rFonts w:eastAsia="Times New Roman" w:cstheme="minorHAnsi"/>
+          <w:sz w:val="24"/>
+          <w:szCs w:val="24"/>
+        </w:rPr>
+        <w:t xml:space="preserve"> </w:t>
+      </w:r>
+      <w:proofErr w:type="spellStart"/>
+      <w:r>
+        <w:rPr>
+          <w:rFonts w:eastAsia="Times New Roman" w:cstheme="minorHAnsi"/>
+          <w:sz w:val="24"/>
+          <w:szCs w:val="24"/>
+        </w:rPr>
+        <w:t>có</w:t>
+      </w:r>
+      <w:proofErr w:type="spellEnd"/>
+      <w:r>
+        <w:rPr>
+          <w:rFonts w:eastAsia="Times New Roman" w:cstheme="minorHAnsi"/>
+          <w:sz w:val="24"/>
+          <w:szCs w:val="24"/>
+        </w:rPr>
+        <w:t xml:space="preserve"> </w:t>
+      </w:r>
+      <w:proofErr w:type="spellStart"/>
+      <w:r>
+        <w:rPr>
+          <w:rFonts w:eastAsia="Times New Roman" w:cstheme="minorHAnsi"/>
+          <w:sz w:val="24"/>
+          <w:szCs w:val="24"/>
+        </w:rPr>
+        <w:t>giới</w:t>
+      </w:r>
+      <w:proofErr w:type="spellEnd"/>
+      <w:r>
+        <w:rPr>
+          <w:rFonts w:eastAsia="Times New Roman" w:cstheme="minorHAnsi"/>
+          <w:sz w:val="24"/>
+          <w:szCs w:val="24"/>
+        </w:rPr>
+        <w:t xml:space="preserve"> </w:t>
+      </w:r>
+      <w:proofErr w:type="spellStart"/>
+      <w:r>
+        <w:rPr>
+          <w:rFonts w:eastAsia="Times New Roman" w:cstheme="minorHAnsi"/>
+          <w:sz w:val="24"/>
+          <w:szCs w:val="24"/>
+        </w:rPr>
+        <w:t>hạn</w:t>
+      </w:r>
+      <w:proofErr w:type="spellEnd"/>
+      <w:r>
+        <w:rPr>
+          <w:rFonts w:eastAsia="Times New Roman" w:cstheme="minorHAnsi"/>
+          <w:sz w:val="24"/>
+          <w:szCs w:val="24"/>
+        </w:rPr>
+        <w:t>).</w:t>
+      </w:r>
+    </w:p>
+    <w:p>
+      <w:pPr>
+        <w:pStyle w:val="ListParagraph"/>
+        <w:numPr>
+          <w:ilvl w:val="0"/>
+          <w:numId w:val="12"/>
+        </w:numPr>
+        <w:spacing w:after="0" w:line="240" w:lineRule="auto"/>
+        <w:rPr>
+          <w:rFonts w:eastAsia="Times New Roman" w:cstheme="minorHAnsi"/>
+          <w:sz w:val="24"/>
+          <w:szCs w:val="24"/>
+        </w:rPr>
+      </w:pPr>
+      <w:proofErr w:type="gramStart"/>
+      <w:r>
+        <w:rPr>
+          <w:rFonts w:eastAsia="Times New Roman" w:cstheme="minorHAnsi"/>
+          <w:sz w:val="24"/>
+          <w:szCs w:val="24"/>
+        </w:rPr>
+        <w:t>offer(</w:t>
+      </w:r>
+      <w:proofErr w:type="gramEnd"/>
+      <w:r>
+        <w:rPr>
+          <w:rFonts w:eastAsia="Times New Roman" w:cstheme="minorHAnsi"/>
+          <w:sz w:val="24"/>
+          <w:szCs w:val="24"/>
+        </w:rPr>
+        <w:t xml:space="preserve">E e): </w:t>
+      </w:r>
+      <w:proofErr w:type="spellStart"/>
+      <w:r>
+        <w:rPr>
+          <w:rFonts w:eastAsia="Times New Roman" w:cstheme="minorHAnsi"/>
+          <w:sz w:val="24"/>
+          <w:szCs w:val="24"/>
+        </w:rPr>
+        <w:t>Thêm</w:t>
+      </w:r>
+      <w:proofErr w:type="spellEnd"/>
+      <w:r>
+        <w:rPr>
+          <w:rFonts w:eastAsia="Times New Roman" w:cstheme="minorHAnsi"/>
+          <w:sz w:val="24"/>
+          <w:szCs w:val="24"/>
+        </w:rPr>
+        <w:t xml:space="preserve"> </w:t>
+      </w:r>
+      <w:proofErr w:type="spellStart"/>
+      <w:r>
+        <w:rPr>
+          <w:rFonts w:eastAsia="Times New Roman" w:cstheme="minorHAnsi"/>
+          <w:sz w:val="24"/>
+          <w:szCs w:val="24"/>
+        </w:rPr>
+        <w:t>một</w:t>
+      </w:r>
+      <w:proofErr w:type="spellEnd"/>
+      <w:r>
+        <w:rPr>
+          <w:rFonts w:eastAsia="Times New Roman" w:cstheme="minorHAnsi"/>
+          <w:sz w:val="24"/>
+          <w:szCs w:val="24"/>
+        </w:rPr>
+        <w:t xml:space="preserve"> </w:t>
+      </w:r>
+      <w:proofErr w:type="spellStart"/>
+      <w:r>
+        <w:rPr>
+          <w:rFonts w:eastAsia="Times New Roman" w:cstheme="minorHAnsi"/>
+          <w:sz w:val="24"/>
+          <w:szCs w:val="24"/>
+        </w:rPr>
+        <w:t>phần</w:t>
+      </w:r>
+      <w:proofErr w:type="spellEnd"/>
+      <w:r>
+        <w:rPr>
+          <w:rFonts w:eastAsia="Times New Roman" w:cstheme="minorHAnsi"/>
+          <w:sz w:val="24"/>
+          <w:szCs w:val="24"/>
+        </w:rPr>
+        <w:t xml:space="preserve"> </w:t>
+      </w:r>
+      <w:proofErr w:type="spellStart"/>
+      <w:r>
+        <w:rPr>
+          <w:rFonts w:eastAsia="Times New Roman" w:cstheme="minorHAnsi"/>
+          <w:sz w:val="24"/>
+          <w:szCs w:val="24"/>
+        </w:rPr>
+        <w:t>tử</w:t>
+      </w:r>
+      <w:proofErr w:type="spellEnd"/>
+      <w:r>
+        <w:rPr>
+          <w:rFonts w:eastAsia="Times New Roman" w:cstheme="minorHAnsi"/>
+          <w:sz w:val="24"/>
+          <w:szCs w:val="24"/>
+        </w:rPr>
+        <w:t xml:space="preserve"> </w:t>
+      </w:r>
+      <w:proofErr w:type="spellStart"/>
+      <w:r>
+        <w:rPr>
+          <w:rFonts w:eastAsia="Times New Roman" w:cstheme="minorHAnsi"/>
+          <w:sz w:val="24"/>
+          <w:szCs w:val="24"/>
+        </w:rPr>
+        <w:t>vào</w:t>
+      </w:r>
+      <w:proofErr w:type="spellEnd"/>
+      <w:r>
+        <w:rPr>
+          <w:rFonts w:eastAsia="Times New Roman" w:cstheme="minorHAnsi"/>
+          <w:sz w:val="24"/>
+          <w:szCs w:val="24"/>
+        </w:rPr>
+        <w:t xml:space="preserve"> </w:t>
+      </w:r>
+      <w:proofErr w:type="spellStart"/>
+      <w:r>
+        <w:rPr>
+          <w:rFonts w:eastAsia="Times New Roman" w:cstheme="minorHAnsi"/>
+          <w:sz w:val="24"/>
+          <w:szCs w:val="24"/>
+        </w:rPr>
+        <w:t>hàng</w:t>
+      </w:r>
+      <w:proofErr w:type="spellEnd"/>
+      <w:r>
+        <w:rPr>
+          <w:rFonts w:eastAsia="Times New Roman" w:cstheme="minorHAnsi"/>
+          <w:sz w:val="24"/>
+          <w:szCs w:val="24"/>
+        </w:rPr>
+        <w:t xml:space="preserve"> </w:t>
+      </w:r>
+      <w:proofErr w:type="spellStart"/>
+      <w:r>
+        <w:rPr>
+          <w:rFonts w:eastAsia="Times New Roman" w:cstheme="minorHAnsi"/>
+          <w:sz w:val="24"/>
+          <w:szCs w:val="24"/>
+        </w:rPr>
+        <w:t>đợi</w:t>
+      </w:r>
+      <w:proofErr w:type="spellEnd"/>
+      <w:r>
+        <w:rPr>
+          <w:rFonts w:eastAsia="Times New Roman" w:cstheme="minorHAnsi"/>
+          <w:sz w:val="24"/>
+          <w:szCs w:val="24"/>
+        </w:rPr>
+        <w:t xml:space="preserve">, </w:t>
+      </w:r>
+      <w:proofErr w:type="spellStart"/>
+      <w:r>
+        <w:rPr>
+          <w:rFonts w:eastAsia="Times New Roman" w:cstheme="minorHAnsi"/>
+          <w:sz w:val="24"/>
+          <w:szCs w:val="24"/>
+        </w:rPr>
+        <w:t>trả</w:t>
+      </w:r>
+      <w:proofErr w:type="spellEnd"/>
+      <w:r>
+        <w:rPr>
+          <w:rFonts w:eastAsia="Times New Roman" w:cstheme="minorHAnsi"/>
+          <w:sz w:val="24"/>
+          <w:szCs w:val="24"/>
+        </w:rPr>
+        <w:t xml:space="preserve"> </w:t>
+      </w:r>
+      <w:proofErr w:type="spellStart"/>
+      <w:r>
+        <w:rPr>
+          <w:rFonts w:eastAsia="Times New Roman" w:cstheme="minorHAnsi"/>
+          <w:sz w:val="24"/>
+          <w:szCs w:val="24"/>
+        </w:rPr>
+        <w:t>về</w:t>
+      </w:r>
+      <w:proofErr w:type="spellEnd"/>
+      <w:r>
+        <w:rPr>
+          <w:rFonts w:eastAsia="Times New Roman" w:cstheme="minorHAnsi"/>
+          <w:sz w:val="24"/>
+          <w:szCs w:val="24"/>
+        </w:rPr>
+        <w:t xml:space="preserve"> false </w:t>
+      </w:r>
+      <w:proofErr w:type="spellStart"/>
+      <w:r>
+        <w:rPr>
+          <w:rFonts w:eastAsia="Times New Roman" w:cstheme="minorHAnsi"/>
+          <w:sz w:val="24"/>
+          <w:szCs w:val="24"/>
+        </w:rPr>
+        <w:t>nếu</w:t>
+      </w:r>
+      <w:proofErr w:type="spellEnd"/>
+      <w:r>
+        <w:rPr>
+          <w:rFonts w:eastAsia="Times New Roman" w:cstheme="minorHAnsi"/>
+          <w:sz w:val="24"/>
+          <w:szCs w:val="24"/>
+        </w:rPr>
+        <w:t xml:space="preserve"> </w:t>
+      </w:r>
+      <w:proofErr w:type="spellStart"/>
+      <w:r>
+        <w:rPr>
+          <w:rFonts w:eastAsia="Times New Roman" w:cstheme="minorHAnsi"/>
+          <w:sz w:val="24"/>
+          <w:szCs w:val="24"/>
+        </w:rPr>
+        <w:t>không</w:t>
+      </w:r>
+      <w:proofErr w:type="spellEnd"/>
+      <w:r>
+        <w:rPr>
+          <w:rFonts w:eastAsia="Times New Roman" w:cstheme="minorHAnsi"/>
+          <w:sz w:val="24"/>
+          <w:szCs w:val="24"/>
+        </w:rPr>
+        <w:t xml:space="preserve"> </w:t>
+      </w:r>
+      <w:proofErr w:type="spellStart"/>
+      <w:r>
+        <w:rPr>
+          <w:rFonts w:eastAsia="Times New Roman" w:cstheme="minorHAnsi"/>
+          <w:sz w:val="24"/>
+          <w:szCs w:val="24"/>
+        </w:rPr>
+        <w:t>thành</w:t>
+      </w:r>
+      <w:proofErr w:type="spellEnd"/>
+      <w:r>
+        <w:rPr>
+          <w:rFonts w:eastAsia="Times New Roman" w:cstheme="minorHAnsi"/>
+          <w:sz w:val="24"/>
+          <w:szCs w:val="24"/>
+        </w:rPr>
+        <w:t xml:space="preserve"> </w:t>
+      </w:r>
+      <w:proofErr w:type="spellStart"/>
+      <w:r>
+        <w:rPr>
+          <w:rFonts w:eastAsia="Times New Roman" w:cstheme="minorHAnsi"/>
+          <w:sz w:val="24"/>
+          <w:szCs w:val="24"/>
+        </w:rPr>
+        <w:t>công</w:t>
+      </w:r>
+      <w:proofErr w:type="spellEnd"/>
+      <w:r>
+        <w:rPr>
+          <w:rFonts w:eastAsia="Times New Roman" w:cstheme="minorHAnsi"/>
+          <w:sz w:val="24"/>
+          <w:szCs w:val="24"/>
+        </w:rPr>
+        <w:t>.</w:t>
+      </w:r>
+    </w:p>
+    <w:p>
+      <w:pPr>
+        <w:pStyle w:val="ListParagraph"/>
+        <w:numPr>
+          <w:ilvl w:val="0"/>
+          <w:numId w:val="12"/>
+        </w:numPr>
+        <w:spacing w:after="0" w:line="240" w:lineRule="auto"/>
+        <w:rPr>
+          <w:rFonts w:eastAsia="Times New Roman" w:cstheme="minorHAnsi"/>
+          <w:sz w:val="24"/>
+          <w:szCs w:val="24"/>
+        </w:rPr>
+      </w:pPr>
+      <w:proofErr w:type="gramStart"/>
+      <w:r>
+        <w:rPr>
+          <w:rFonts w:eastAsia="Times New Roman" w:cstheme="minorHAnsi"/>
+          <w:sz w:val="24"/>
+          <w:szCs w:val="24"/>
+        </w:rPr>
+        <w:t>remove(</w:t>
+      </w:r>
+      <w:proofErr w:type="gramEnd"/>
+      <w:r>
+        <w:rPr>
+          <w:rFonts w:eastAsia="Times New Roman" w:cstheme="minorHAnsi"/>
+          <w:sz w:val="24"/>
+          <w:szCs w:val="24"/>
+        </w:rPr>
+        <w:t xml:space="preserve">): </w:t>
+      </w:r>
+      <w:proofErr w:type="spellStart"/>
+      <w:r>
+        <w:rPr>
+          <w:rFonts w:eastAsia="Times New Roman" w:cstheme="minorHAnsi"/>
+          <w:sz w:val="24"/>
+          <w:szCs w:val="24"/>
+        </w:rPr>
+        <w:t>Xóa</w:t>
+      </w:r>
+      <w:proofErr w:type="spellEnd"/>
+      <w:r>
+        <w:rPr>
+          <w:rFonts w:eastAsia="Times New Roman" w:cstheme="minorHAnsi"/>
+          <w:sz w:val="24"/>
+          <w:szCs w:val="24"/>
+        </w:rPr>
+        <w:t xml:space="preserve"> </w:t>
+      </w:r>
+      <w:proofErr w:type="spellStart"/>
+      <w:r>
+        <w:rPr>
+          <w:rFonts w:eastAsia="Times New Roman" w:cstheme="minorHAnsi"/>
+          <w:sz w:val="24"/>
+          <w:szCs w:val="24"/>
+        </w:rPr>
+        <w:t>và</w:t>
+      </w:r>
+      <w:proofErr w:type="spellEnd"/>
+      <w:r>
+        <w:rPr>
+          <w:rFonts w:eastAsia="Times New Roman" w:cstheme="minorHAnsi"/>
+          <w:sz w:val="24"/>
+          <w:szCs w:val="24"/>
+        </w:rPr>
+        <w:t xml:space="preserve"> </w:t>
+      </w:r>
+      <w:proofErr w:type="spellStart"/>
+      <w:r>
+        <w:rPr>
+          <w:rFonts w:eastAsia="Times New Roman" w:cstheme="minorHAnsi"/>
+          <w:sz w:val="24"/>
+          <w:szCs w:val="24"/>
+        </w:rPr>
+        <w:t>trả</w:t>
+      </w:r>
+      <w:proofErr w:type="spellEnd"/>
+      <w:r>
+        <w:rPr>
+          <w:rFonts w:eastAsia="Times New Roman" w:cstheme="minorHAnsi"/>
+          <w:sz w:val="24"/>
+          <w:szCs w:val="24"/>
+        </w:rPr>
+        <w:t xml:space="preserve"> </w:t>
+      </w:r>
+      <w:proofErr w:type="spellStart"/>
+      <w:r>
+        <w:rPr>
+          <w:rFonts w:eastAsia="Times New Roman" w:cstheme="minorHAnsi"/>
+          <w:sz w:val="24"/>
+          <w:szCs w:val="24"/>
+        </w:rPr>
+        <w:t>về</w:t>
+      </w:r>
+      <w:proofErr w:type="spellEnd"/>
+      <w:r>
+        <w:rPr>
+          <w:rFonts w:eastAsia="Times New Roman" w:cstheme="minorHAnsi"/>
+          <w:sz w:val="24"/>
+          <w:szCs w:val="24"/>
+        </w:rPr>
+        <w:t xml:space="preserve"> </w:t>
+      </w:r>
+      <w:proofErr w:type="spellStart"/>
+      <w:r>
+        <w:rPr>
+          <w:rFonts w:eastAsia="Times New Roman" w:cstheme="minorHAnsi"/>
+          <w:sz w:val="24"/>
+          <w:szCs w:val="24"/>
+        </w:rPr>
+        <w:t>phần</w:t>
+      </w:r>
+      <w:proofErr w:type="spellEnd"/>
+      <w:r>
+        <w:rPr>
+          <w:rFonts w:eastAsia="Times New Roman" w:cstheme="minorHAnsi"/>
+          <w:sz w:val="24"/>
+          <w:szCs w:val="24"/>
+        </w:rPr>
+        <w:t xml:space="preserve"> </w:t>
+      </w:r>
+      <w:proofErr w:type="spellStart"/>
+      <w:r>
+        <w:rPr>
+          <w:rFonts w:eastAsia="Times New Roman" w:cstheme="minorHAnsi"/>
+          <w:sz w:val="24"/>
+          <w:szCs w:val="24"/>
+        </w:rPr>
+        <w:t>tử</w:t>
+      </w:r>
+      <w:proofErr w:type="spellEnd"/>
+      <w:r>
+        <w:rPr>
+          <w:rFonts w:eastAsia="Times New Roman" w:cstheme="minorHAnsi"/>
+          <w:sz w:val="24"/>
+          <w:szCs w:val="24"/>
+        </w:rPr>
+        <w:t xml:space="preserve"> </w:t>
+      </w:r>
+      <w:proofErr w:type="spellStart"/>
+      <w:r>
+        <w:rPr>
+          <w:rFonts w:eastAsia="Times New Roman" w:cstheme="minorHAnsi"/>
+          <w:sz w:val="24"/>
+          <w:szCs w:val="24"/>
+        </w:rPr>
+        <w:t>đầu</w:t>
+      </w:r>
+      <w:proofErr w:type="spellEnd"/>
+      <w:r>
+        <w:rPr>
+          <w:rFonts w:eastAsia="Times New Roman" w:cstheme="minorHAnsi"/>
+          <w:sz w:val="24"/>
+          <w:szCs w:val="24"/>
+        </w:rPr>
+        <w:t xml:space="preserve"> </w:t>
+      </w:r>
+      <w:proofErr w:type="spellStart"/>
+      <w:r>
+        <w:rPr>
+          <w:rFonts w:eastAsia="Times New Roman" w:cstheme="minorHAnsi"/>
+          <w:sz w:val="24"/>
+          <w:szCs w:val="24"/>
+        </w:rPr>
+        <w:t>tiên</w:t>
+      </w:r>
+      <w:proofErr w:type="spellEnd"/>
+      <w:r>
+        <w:rPr>
+          <w:rFonts w:eastAsia="Times New Roman" w:cstheme="minorHAnsi"/>
+          <w:sz w:val="24"/>
+          <w:szCs w:val="24"/>
+        </w:rPr>
+        <w:t xml:space="preserve"> </w:t>
+      </w:r>
+      <w:proofErr w:type="spellStart"/>
+      <w:r>
+        <w:rPr>
+          <w:rFonts w:eastAsia="Times New Roman" w:cstheme="minorHAnsi"/>
+          <w:sz w:val="24"/>
+          <w:szCs w:val="24"/>
+        </w:rPr>
+        <w:t>trong</w:t>
+      </w:r>
+      <w:proofErr w:type="spellEnd"/>
+      <w:r>
+        <w:rPr>
+          <w:rFonts w:eastAsia="Times New Roman" w:cstheme="minorHAnsi"/>
+          <w:sz w:val="24"/>
+          <w:szCs w:val="24"/>
+        </w:rPr>
+        <w:t xml:space="preserve"> </w:t>
+      </w:r>
+      <w:proofErr w:type="spellStart"/>
+      <w:r>
+        <w:rPr>
+          <w:rFonts w:eastAsia="Times New Roman" w:cstheme="minorHAnsi"/>
+          <w:sz w:val="24"/>
+          <w:szCs w:val="24"/>
+        </w:rPr>
+        <w:t>hàng</w:t>
+      </w:r>
+      <w:proofErr w:type="spellEnd"/>
+      <w:r>
+        <w:rPr>
+          <w:rFonts w:eastAsia="Times New Roman" w:cstheme="minorHAnsi"/>
+          <w:sz w:val="24"/>
+          <w:szCs w:val="24"/>
+        </w:rPr>
+        <w:t xml:space="preserve"> </w:t>
+      </w:r>
+      <w:proofErr w:type="spellStart"/>
+      <w:r>
+        <w:rPr>
+          <w:rFonts w:eastAsia="Times New Roman" w:cstheme="minorHAnsi"/>
+          <w:sz w:val="24"/>
+          <w:szCs w:val="24"/>
+        </w:rPr>
+        <w:t>đợi</w:t>
+      </w:r>
+      <w:proofErr w:type="spellEnd"/>
+      <w:r>
+        <w:rPr>
+          <w:rFonts w:eastAsia="Times New Roman" w:cstheme="minorHAnsi"/>
+          <w:sz w:val="24"/>
+          <w:szCs w:val="24"/>
+        </w:rPr>
+        <w:t>.</w:t>
+      </w:r>
+    </w:p>
+    <w:p>
+      <w:pPr>
+        <w:pStyle w:val="ListParagraph"/>
+        <w:numPr>
+          <w:ilvl w:val="0"/>
+          <w:numId w:val="12"/>
+        </w:numPr>
+        <w:spacing w:after="0" w:line="240" w:lineRule="auto"/>
+        <w:rPr>
+          <w:rFonts w:eastAsia="Times New Roman" w:cstheme="minorHAnsi"/>
+          <w:sz w:val="24"/>
+          <w:szCs w:val="24"/>
+        </w:rPr>
+      </w:pPr>
+      <w:proofErr w:type="gramStart"/>
+      <w:r>
+        <w:rPr>
+          <w:rFonts w:eastAsia="Times New Roman" w:cstheme="minorHAnsi"/>
+          <w:sz w:val="24"/>
+          <w:szCs w:val="24"/>
+        </w:rPr>
+        <w:t>poll(</w:t>
+      </w:r>
+      <w:proofErr w:type="gramEnd"/>
+      <w:r>
+        <w:rPr>
+          <w:rFonts w:eastAsia="Times New Roman" w:cstheme="minorHAnsi"/>
+          <w:sz w:val="24"/>
+          <w:szCs w:val="24"/>
+        </w:rPr>
+        <w:t xml:space="preserve">): </w:t>
+      </w:r>
+      <w:proofErr w:type="spellStart"/>
+      <w:r>
+        <w:rPr>
+          <w:rFonts w:eastAsia="Times New Roman" w:cstheme="minorHAnsi"/>
+          <w:sz w:val="24"/>
+          <w:szCs w:val="24"/>
+        </w:rPr>
+        <w:t>Xóa</w:t>
+      </w:r>
+      <w:proofErr w:type="spellEnd"/>
+      <w:r>
+        <w:rPr>
+          <w:rFonts w:eastAsia="Times New Roman" w:cstheme="minorHAnsi"/>
+          <w:sz w:val="24"/>
+          <w:szCs w:val="24"/>
+        </w:rPr>
+        <w:t xml:space="preserve"> </w:t>
+      </w:r>
+      <w:proofErr w:type="spellStart"/>
+      <w:r>
+        <w:rPr>
+          <w:rFonts w:eastAsia="Times New Roman" w:cstheme="minorHAnsi"/>
+          <w:sz w:val="24"/>
+          <w:szCs w:val="24"/>
+        </w:rPr>
+        <w:t>và</w:t>
+      </w:r>
+      <w:proofErr w:type="spellEnd"/>
+      <w:r>
+        <w:rPr>
+          <w:rFonts w:eastAsia="Times New Roman" w:cstheme="minorHAnsi"/>
+          <w:sz w:val="24"/>
+          <w:szCs w:val="24"/>
+        </w:rPr>
+        <w:t xml:space="preserve"> </w:t>
+      </w:r>
+      <w:proofErr w:type="spellStart"/>
+      <w:r>
+        <w:rPr>
+          <w:rFonts w:eastAsia="Times New Roman" w:cstheme="minorHAnsi"/>
+          <w:sz w:val="24"/>
+          <w:szCs w:val="24"/>
+        </w:rPr>
+        <w:t>trả</w:t>
+      </w:r>
+      <w:proofErr w:type="spellEnd"/>
+      <w:r>
+        <w:rPr>
+          <w:rFonts w:eastAsia="Times New Roman" w:cstheme="minorHAnsi"/>
+          <w:sz w:val="24"/>
+          <w:szCs w:val="24"/>
+        </w:rPr>
+        <w:t xml:space="preserve"> </w:t>
+      </w:r>
+      <w:proofErr w:type="spellStart"/>
+      <w:r>
+        <w:rPr>
+          <w:rFonts w:eastAsia="Times New Roman" w:cstheme="minorHAnsi"/>
+          <w:sz w:val="24"/>
+          <w:szCs w:val="24"/>
+        </w:rPr>
+        <w:t>về</w:t>
+      </w:r>
+      <w:proofErr w:type="spellEnd"/>
+      <w:r>
+        <w:rPr>
+          <w:rFonts w:eastAsia="Times New Roman" w:cstheme="minorHAnsi"/>
+          <w:sz w:val="24"/>
+          <w:szCs w:val="24"/>
+        </w:rPr>
+        <w:t xml:space="preserve"> </w:t>
+      </w:r>
+      <w:proofErr w:type="spellStart"/>
+      <w:r>
+        <w:rPr>
+          <w:rFonts w:eastAsia="Times New Roman" w:cstheme="minorHAnsi"/>
+          <w:sz w:val="24"/>
+          <w:szCs w:val="24"/>
+        </w:rPr>
+        <w:t>phần</w:t>
+      </w:r>
+      <w:proofErr w:type="spellEnd"/>
+      <w:r>
+        <w:rPr>
+          <w:rFonts w:eastAsia="Times New Roman" w:cstheme="minorHAnsi"/>
+          <w:sz w:val="24"/>
+          <w:szCs w:val="24"/>
+        </w:rPr>
+        <w:t xml:space="preserve"> </w:t>
+      </w:r>
+      <w:proofErr w:type="spellStart"/>
+      <w:r>
+        <w:rPr>
+          <w:rFonts w:eastAsia="Times New Roman" w:cstheme="minorHAnsi"/>
+          <w:sz w:val="24"/>
+          <w:szCs w:val="24"/>
+        </w:rPr>
+        <w:t>tử</w:t>
+      </w:r>
+      <w:proofErr w:type="spellEnd"/>
+      <w:r>
+        <w:rPr>
+          <w:rFonts w:eastAsia="Times New Roman" w:cstheme="minorHAnsi"/>
+          <w:sz w:val="24"/>
+          <w:szCs w:val="24"/>
+        </w:rPr>
+        <w:t xml:space="preserve"> </w:t>
+      </w:r>
+      <w:proofErr w:type="spellStart"/>
+      <w:r>
+        <w:rPr>
+          <w:rFonts w:eastAsia="Times New Roman" w:cstheme="minorHAnsi"/>
+          <w:sz w:val="24"/>
+          <w:szCs w:val="24"/>
+        </w:rPr>
+        <w:t>đầu</w:t>
+      </w:r>
+      <w:proofErr w:type="spellEnd"/>
+      <w:r>
+        <w:rPr>
+          <w:rFonts w:eastAsia="Times New Roman" w:cstheme="minorHAnsi"/>
+          <w:sz w:val="24"/>
+          <w:szCs w:val="24"/>
+        </w:rPr>
+        <w:t xml:space="preserve"> </w:t>
+      </w:r>
+      <w:proofErr w:type="spellStart"/>
+      <w:r>
+        <w:rPr>
+          <w:rFonts w:eastAsia="Times New Roman" w:cstheme="minorHAnsi"/>
+          <w:sz w:val="24"/>
+          <w:szCs w:val="24"/>
+        </w:rPr>
+        <w:t>tiên</w:t>
+      </w:r>
+      <w:proofErr w:type="spellEnd"/>
+      <w:r>
+        <w:rPr>
+          <w:rFonts w:eastAsia="Times New Roman" w:cstheme="minorHAnsi"/>
+          <w:sz w:val="24"/>
+          <w:szCs w:val="24"/>
+        </w:rPr>
+        <w:t xml:space="preserve"> </w:t>
+      </w:r>
+      <w:proofErr w:type="spellStart"/>
+      <w:r>
+        <w:rPr>
+          <w:rFonts w:eastAsia="Times New Roman" w:cstheme="minorHAnsi"/>
+          <w:sz w:val="24"/>
+          <w:szCs w:val="24"/>
+        </w:rPr>
+        <w:t>trong</w:t>
+      </w:r>
+      <w:proofErr w:type="spellEnd"/>
+      <w:r>
+        <w:rPr>
+          <w:rFonts w:eastAsia="Times New Roman" w:cstheme="minorHAnsi"/>
+          <w:sz w:val="24"/>
+          <w:szCs w:val="24"/>
+        </w:rPr>
+        <w:t xml:space="preserve"> </w:t>
+      </w:r>
+      <w:proofErr w:type="spellStart"/>
+      <w:r>
+        <w:rPr>
+          <w:rFonts w:eastAsia="Times New Roman" w:cstheme="minorHAnsi"/>
+          <w:sz w:val="24"/>
+          <w:szCs w:val="24"/>
+        </w:rPr>
+        <w:t>hàng</w:t>
+      </w:r>
+      <w:proofErr w:type="spellEnd"/>
+      <w:r>
+        <w:rPr>
+          <w:rFonts w:eastAsia="Times New Roman" w:cstheme="minorHAnsi"/>
+          <w:sz w:val="24"/>
+          <w:szCs w:val="24"/>
+        </w:rPr>
+        <w:t xml:space="preserve"> </w:t>
+      </w:r>
+      <w:proofErr w:type="spellStart"/>
+      <w:r>
+        <w:rPr>
+          <w:rFonts w:eastAsia="Times New Roman" w:cstheme="minorHAnsi"/>
+          <w:sz w:val="24"/>
+          <w:szCs w:val="24"/>
+        </w:rPr>
+        <w:t>đợi</w:t>
+      </w:r>
+      <w:proofErr w:type="spellEnd"/>
+      <w:r>
+        <w:rPr>
+          <w:rFonts w:eastAsia="Times New Roman" w:cstheme="minorHAnsi"/>
+          <w:sz w:val="24"/>
+          <w:szCs w:val="24"/>
+        </w:rPr>
+        <w:t xml:space="preserve">, </w:t>
+      </w:r>
+      <w:proofErr w:type="spellStart"/>
+      <w:r>
+        <w:rPr>
+          <w:rFonts w:eastAsia="Times New Roman" w:cstheme="minorHAnsi"/>
+          <w:sz w:val="24"/>
+          <w:szCs w:val="24"/>
+        </w:rPr>
+        <w:t>trả</w:t>
+      </w:r>
+      <w:proofErr w:type="spellEnd"/>
+      <w:r>
+        <w:rPr>
+          <w:rFonts w:eastAsia="Times New Roman" w:cstheme="minorHAnsi"/>
+          <w:sz w:val="24"/>
+          <w:szCs w:val="24"/>
+        </w:rPr>
+        <w:t xml:space="preserve"> </w:t>
+      </w:r>
+      <w:proofErr w:type="spellStart"/>
+      <w:r>
+        <w:rPr>
+          <w:rFonts w:eastAsia="Times New Roman" w:cstheme="minorHAnsi"/>
+          <w:sz w:val="24"/>
+          <w:szCs w:val="24"/>
+        </w:rPr>
+        <w:t>về</w:t>
+      </w:r>
+      <w:proofErr w:type="spellEnd"/>
+      <w:r>
+        <w:rPr>
+          <w:rFonts w:eastAsia="Times New Roman" w:cstheme="minorHAnsi"/>
+          <w:sz w:val="24"/>
+          <w:szCs w:val="24"/>
+        </w:rPr>
+        <w:t xml:space="preserve"> null </w:t>
+      </w:r>
+      <w:proofErr w:type="spellStart"/>
+      <w:r>
+        <w:rPr>
+          <w:rFonts w:eastAsia="Times New Roman" w:cstheme="minorHAnsi"/>
+          <w:sz w:val="24"/>
+          <w:szCs w:val="24"/>
+        </w:rPr>
+        <w:t>nếu</w:t>
+      </w:r>
+      <w:proofErr w:type="spellEnd"/>
+      <w:r>
+        <w:rPr>
+          <w:rFonts w:eastAsia="Times New Roman" w:cstheme="minorHAnsi"/>
+          <w:sz w:val="24"/>
+          <w:szCs w:val="24"/>
+        </w:rPr>
+        <w:t xml:space="preserve"> </w:t>
+      </w:r>
+      <w:proofErr w:type="spellStart"/>
+      <w:r>
+        <w:rPr>
+          <w:rFonts w:eastAsia="Times New Roman" w:cstheme="minorHAnsi"/>
+          <w:sz w:val="24"/>
+          <w:szCs w:val="24"/>
+        </w:rPr>
+        <w:t>hàng</w:t>
+      </w:r>
+      <w:proofErr w:type="spellEnd"/>
+      <w:r>
+        <w:rPr>
+          <w:rFonts w:eastAsia="Times New Roman" w:cstheme="minorHAnsi"/>
+          <w:sz w:val="24"/>
+          <w:szCs w:val="24"/>
+        </w:rPr>
+        <w:t xml:space="preserve"> </w:t>
+      </w:r>
+      <w:proofErr w:type="spellStart"/>
+      <w:r>
+        <w:rPr>
+          <w:rFonts w:eastAsia="Times New Roman" w:cstheme="minorHAnsi"/>
+          <w:sz w:val="24"/>
+          <w:szCs w:val="24"/>
+        </w:rPr>
+        <w:t>đợi</w:t>
+      </w:r>
+      <w:proofErr w:type="spellEnd"/>
+      <w:r>
+        <w:rPr>
+          <w:rFonts w:eastAsia="Times New Roman" w:cstheme="minorHAnsi"/>
+          <w:sz w:val="24"/>
+          <w:szCs w:val="24"/>
+        </w:rPr>
+        <w:t xml:space="preserve"> </w:t>
+      </w:r>
+      <w:proofErr w:type="spellStart"/>
+      <w:r>
+        <w:rPr>
+          <w:rFonts w:eastAsia="Times New Roman" w:cstheme="minorHAnsi"/>
+          <w:sz w:val="24"/>
+          <w:szCs w:val="24"/>
+        </w:rPr>
+        <w:t>rỗng</w:t>
+      </w:r>
+      <w:proofErr w:type="spellEnd"/>
+      <w:r>
+        <w:rPr>
+          <w:rFonts w:eastAsia="Times New Roman" w:cstheme="minorHAnsi"/>
+          <w:sz w:val="24"/>
+          <w:szCs w:val="24"/>
+        </w:rPr>
+        <w:t>.</w:t>
+      </w:r>
+    </w:p>
+    <w:p>
+      <w:pPr>
+        <w:pStyle w:val="ListParagraph"/>
+        <w:numPr>
+          <w:ilvl w:val="0"/>
+          <w:numId w:val="12"/>
+        </w:numPr>
+        <w:spacing w:after="0" w:line="240" w:lineRule="auto"/>
+        <w:rPr>
+          <w:rFonts w:eastAsia="Times New Roman" w:cstheme="minorHAnsi"/>
+          <w:sz w:val="24"/>
+          <w:szCs w:val="24"/>
+        </w:rPr>
+      </w:pPr>
+      <w:proofErr w:type="gramStart"/>
+      <w:r>
+        <w:rPr>
+          <w:rFonts w:eastAsia="Times New Roman" w:cstheme="minorHAnsi"/>
+          <w:sz w:val="24"/>
+          <w:szCs w:val="24"/>
+        </w:rPr>
+        <w:t>peek(</w:t>
+      </w:r>
+      <w:proofErr w:type="gramEnd"/>
+      <w:r>
+        <w:rPr>
+          <w:rFonts w:eastAsia="Times New Roman" w:cstheme="minorHAnsi"/>
+          <w:sz w:val="24"/>
+          <w:szCs w:val="24"/>
+        </w:rPr>
+        <w:t xml:space="preserve">): </w:t>
+      </w:r>
+      <w:proofErr w:type="spellStart"/>
+      <w:r>
+        <w:rPr>
+          <w:rFonts w:eastAsia="Times New Roman" w:cstheme="minorHAnsi"/>
+          <w:sz w:val="24"/>
+          <w:szCs w:val="24"/>
+        </w:rPr>
+        <w:t>Trả</w:t>
+      </w:r>
+      <w:proofErr w:type="spellEnd"/>
+      <w:r>
+        <w:rPr>
+          <w:rFonts w:eastAsia="Times New Roman" w:cstheme="minorHAnsi"/>
+          <w:sz w:val="24"/>
+          <w:szCs w:val="24"/>
+        </w:rPr>
+        <w:t xml:space="preserve"> </w:t>
+      </w:r>
+      <w:proofErr w:type="spellStart"/>
+      <w:r>
+        <w:rPr>
+          <w:rFonts w:eastAsia="Times New Roman" w:cstheme="minorHAnsi"/>
+          <w:sz w:val="24"/>
+          <w:szCs w:val="24"/>
+        </w:rPr>
+        <w:t>về</w:t>
+      </w:r>
+      <w:proofErr w:type="spellEnd"/>
+      <w:r>
+        <w:rPr>
+          <w:rFonts w:eastAsia="Times New Roman" w:cstheme="minorHAnsi"/>
+          <w:sz w:val="24"/>
+          <w:szCs w:val="24"/>
+        </w:rPr>
+        <w:t xml:space="preserve"> </w:t>
+      </w:r>
+      <w:proofErr w:type="spellStart"/>
+      <w:r>
+        <w:rPr>
+          <w:rFonts w:eastAsia="Times New Roman" w:cstheme="minorHAnsi"/>
+          <w:sz w:val="24"/>
+          <w:szCs w:val="24"/>
+        </w:rPr>
+        <w:t>phần</w:t>
+      </w:r>
+      <w:proofErr w:type="spellEnd"/>
+      <w:r>
+        <w:rPr>
+          <w:rFonts w:eastAsia="Times New Roman" w:cstheme="minorHAnsi"/>
+          <w:sz w:val="24"/>
+          <w:szCs w:val="24"/>
+        </w:rPr>
+        <w:t xml:space="preserve"> </w:t>
+      </w:r>
+      <w:proofErr w:type="spellStart"/>
+      <w:r>
+        <w:rPr>
+          <w:rFonts w:eastAsia="Times New Roman" w:cstheme="minorHAnsi"/>
+          <w:sz w:val="24"/>
+          <w:szCs w:val="24"/>
+        </w:rPr>
+        <w:t>tử</w:t>
+      </w:r>
+      <w:proofErr w:type="spellEnd"/>
+      <w:r>
+        <w:rPr>
+          <w:rFonts w:eastAsia="Times New Roman" w:cstheme="minorHAnsi"/>
+          <w:sz w:val="24"/>
+          <w:szCs w:val="24"/>
+        </w:rPr>
+        <w:t xml:space="preserve"> </w:t>
+      </w:r>
+      <w:proofErr w:type="spellStart"/>
+      <w:r>
+        <w:rPr>
+          <w:rFonts w:eastAsia="Times New Roman" w:cstheme="minorHAnsi"/>
+          <w:sz w:val="24"/>
+          <w:szCs w:val="24"/>
+        </w:rPr>
+        <w:t>đầu</w:t>
+      </w:r>
+      <w:proofErr w:type="spellEnd"/>
+      <w:r>
+        <w:rPr>
+          <w:rFonts w:eastAsia="Times New Roman" w:cstheme="minorHAnsi"/>
+          <w:sz w:val="24"/>
+          <w:szCs w:val="24"/>
+        </w:rPr>
+        <w:t xml:space="preserve"> </w:t>
+      </w:r>
+      <w:proofErr w:type="spellStart"/>
+      <w:r>
+        <w:rPr>
+          <w:rFonts w:eastAsia="Times New Roman" w:cstheme="minorHAnsi"/>
+          <w:sz w:val="24"/>
+          <w:szCs w:val="24"/>
+        </w:rPr>
+        <w:t>tiên</w:t>
+      </w:r>
+      <w:proofErr w:type="spellEnd"/>
+      <w:r>
+        <w:rPr>
+          <w:rFonts w:eastAsia="Times New Roman" w:cstheme="minorHAnsi"/>
+          <w:sz w:val="24"/>
+          <w:szCs w:val="24"/>
+        </w:rPr>
+        <w:t xml:space="preserve"> </w:t>
+      </w:r>
+      <w:proofErr w:type="spellStart"/>
+      <w:r>
+        <w:rPr>
+          <w:rFonts w:eastAsia="Times New Roman" w:cstheme="minorHAnsi"/>
+          <w:sz w:val="24"/>
+          <w:szCs w:val="24"/>
+        </w:rPr>
+        <w:t>trong</w:t>
+      </w:r>
+      <w:proofErr w:type="spellEnd"/>
+      <w:r>
+        <w:rPr>
+          <w:rFonts w:eastAsia="Times New Roman" w:cstheme="minorHAnsi"/>
+          <w:sz w:val="24"/>
+          <w:szCs w:val="24"/>
+        </w:rPr>
+        <w:t xml:space="preserve"> </w:t>
+      </w:r>
+      <w:proofErr w:type="spellStart"/>
+      <w:r>
+        <w:rPr>
+          <w:rFonts w:eastAsia="Times New Roman" w:cstheme="minorHAnsi"/>
+          <w:sz w:val="24"/>
+          <w:szCs w:val="24"/>
+        </w:rPr>
+        <w:t>hàng</w:t>
+      </w:r>
+      <w:proofErr w:type="spellEnd"/>
+      <w:r>
+        <w:rPr>
+          <w:rFonts w:eastAsia="Times New Roman" w:cstheme="minorHAnsi"/>
+          <w:sz w:val="24"/>
+          <w:szCs w:val="24"/>
+        </w:rPr>
+        <w:t xml:space="preserve"> </w:t>
+      </w:r>
+      <w:proofErr w:type="spellStart"/>
+      <w:r>
+        <w:rPr>
+          <w:rFonts w:eastAsia="Times New Roman" w:cstheme="minorHAnsi"/>
+          <w:sz w:val="24"/>
+          <w:szCs w:val="24"/>
+        </w:rPr>
+        <w:t>đợi</w:t>
+      </w:r>
+      <w:proofErr w:type="spellEnd"/>
+      <w:r>
+        <w:rPr>
+          <w:rFonts w:eastAsia="Times New Roman" w:cstheme="minorHAnsi"/>
+          <w:sz w:val="24"/>
+          <w:szCs w:val="24"/>
+        </w:rPr>
+        <w:t xml:space="preserve"> </w:t>
+      </w:r>
+      <w:proofErr w:type="spellStart"/>
+      <w:r>
+        <w:rPr>
+          <w:rFonts w:eastAsia="Times New Roman" w:cstheme="minorHAnsi"/>
+          <w:sz w:val="24"/>
+          <w:szCs w:val="24"/>
+        </w:rPr>
+        <w:t>mà</w:t>
+      </w:r>
+      <w:proofErr w:type="spellEnd"/>
+      <w:r>
+        <w:rPr>
+          <w:rFonts w:eastAsia="Times New Roman" w:cstheme="minorHAnsi"/>
+          <w:sz w:val="24"/>
+          <w:szCs w:val="24"/>
+        </w:rPr>
+        <w:t xml:space="preserve"> </w:t>
+      </w:r>
+      <w:proofErr w:type="spellStart"/>
+      <w:r>
+        <w:rPr>
+          <w:rFonts w:eastAsia="Times New Roman" w:cstheme="minorHAnsi"/>
+          <w:sz w:val="24"/>
+          <w:szCs w:val="24"/>
+        </w:rPr>
+        <w:t>không</w:t>
+      </w:r>
+      <w:proofErr w:type="spellEnd"/>
+      <w:r>
+        <w:rPr>
+          <w:rFonts w:eastAsia="Times New Roman" w:cstheme="minorHAnsi"/>
+          <w:sz w:val="24"/>
+          <w:szCs w:val="24"/>
+        </w:rPr>
+        <w:t xml:space="preserve"> </w:t>
+      </w:r>
+      <w:proofErr w:type="spellStart"/>
+      <w:r>
+        <w:rPr>
+          <w:rFonts w:eastAsia="Times New Roman" w:cstheme="minorHAnsi"/>
+          <w:sz w:val="24"/>
+          <w:szCs w:val="24"/>
+        </w:rPr>
+        <w:t>xóa</w:t>
+      </w:r>
+      <w:proofErr w:type="spellEnd"/>
+      <w:r>
+        <w:rPr>
+          <w:rFonts w:eastAsia="Times New Roman" w:cstheme="minorHAnsi"/>
+          <w:sz w:val="24"/>
+          <w:szCs w:val="24"/>
+        </w:rPr>
+        <w:t xml:space="preserve"> </w:t>
+      </w:r>
+      <w:proofErr w:type="spellStart"/>
+      <w:r>
+        <w:rPr>
+          <w:rFonts w:eastAsia="Times New Roman" w:cstheme="minorHAnsi"/>
+          <w:sz w:val="24"/>
+          <w:szCs w:val="24"/>
+        </w:rPr>
+        <w:t>nó</w:t>
+      </w:r>
+      <w:proofErr w:type="spellEnd"/>
+      <w:r>
+        <w:rPr>
+          <w:rFonts w:eastAsia="Times New Roman" w:cstheme="minorHAnsi"/>
+          <w:sz w:val="24"/>
+          <w:szCs w:val="24"/>
+        </w:rPr>
+        <w:t xml:space="preserve">, </w:t>
+      </w:r>
+      <w:proofErr w:type="spellStart"/>
+      <w:r>
+        <w:rPr>
+          <w:rFonts w:eastAsia="Times New Roman" w:cstheme="minorHAnsi"/>
+          <w:sz w:val="24"/>
+          <w:szCs w:val="24"/>
+        </w:rPr>
+        <w:t>trả</w:t>
+      </w:r>
+      <w:proofErr w:type="spellEnd"/>
+      <w:r>
+        <w:rPr>
+          <w:rFonts w:eastAsia="Times New Roman" w:cstheme="minorHAnsi"/>
+          <w:sz w:val="24"/>
+          <w:szCs w:val="24"/>
+        </w:rPr>
+        <w:t xml:space="preserve"> </w:t>
+      </w:r>
+      <w:proofErr w:type="spellStart"/>
+      <w:r>
+        <w:rPr>
+          <w:rFonts w:eastAsia="Times New Roman" w:cstheme="minorHAnsi"/>
+          <w:sz w:val="24"/>
+          <w:szCs w:val="24"/>
+        </w:rPr>
+        <w:t>về</w:t>
+      </w:r>
+      <w:proofErr w:type="spellEnd"/>
+      <w:r>
+        <w:rPr>
+          <w:rFonts w:eastAsia="Times New Roman" w:cstheme="minorHAnsi"/>
+          <w:sz w:val="24"/>
+          <w:szCs w:val="24"/>
+        </w:rPr>
+        <w:t xml:space="preserve"> null </w:t>
+      </w:r>
+      <w:proofErr w:type="spellStart"/>
+      <w:r>
+        <w:rPr>
+          <w:rFonts w:eastAsia="Times New Roman" w:cstheme="minorHAnsi"/>
+          <w:sz w:val="24"/>
+          <w:szCs w:val="24"/>
+        </w:rPr>
+        <w:t>nếu</w:t>
+      </w:r>
+      <w:proofErr w:type="spellEnd"/>
+      <w:r>
+        <w:rPr>
+          <w:rFonts w:eastAsia="Times New Roman" w:cstheme="minorHAnsi"/>
+          <w:sz w:val="24"/>
+          <w:szCs w:val="24"/>
+        </w:rPr>
+        <w:t xml:space="preserve"> </w:t>
+      </w:r>
+      <w:proofErr w:type="spellStart"/>
+      <w:r>
+        <w:rPr>
+          <w:rFonts w:eastAsia="Times New Roman" w:cstheme="minorHAnsi"/>
+          <w:sz w:val="24"/>
+          <w:szCs w:val="24"/>
+        </w:rPr>
+        <w:t>hàng</w:t>
+      </w:r>
+      <w:proofErr w:type="spellEnd"/>
+      <w:r>
+        <w:rPr>
+          <w:rFonts w:eastAsia="Times New Roman" w:cstheme="minorHAnsi"/>
+          <w:sz w:val="24"/>
+          <w:szCs w:val="24"/>
+        </w:rPr>
+        <w:t xml:space="preserve"> </w:t>
+      </w:r>
+      <w:proofErr w:type="spellStart"/>
+      <w:r>
+        <w:rPr>
+          <w:rFonts w:eastAsia="Times New Roman" w:cstheme="minorHAnsi"/>
+          <w:sz w:val="24"/>
+          <w:szCs w:val="24"/>
+        </w:rPr>
+        <w:t>đợi</w:t>
+      </w:r>
+      <w:proofErr w:type="spellEnd"/>
+      <w:r>
+        <w:rPr>
+          <w:rFonts w:eastAsia="Times New Roman" w:cstheme="minorHAnsi"/>
+          <w:sz w:val="24"/>
+          <w:szCs w:val="24"/>
+        </w:rPr>
+        <w:t xml:space="preserve"> </w:t>
+      </w:r>
+      <w:proofErr w:type="spellStart"/>
+      <w:r>
+        <w:rPr>
+          <w:rFonts w:eastAsia="Times New Roman" w:cstheme="minorHAnsi"/>
+          <w:sz w:val="24"/>
+          <w:szCs w:val="24"/>
+        </w:rPr>
+        <w:t>rỗng</w:t>
+      </w:r>
+      <w:proofErr w:type="spellEnd"/>
+      <w:r>
+        <w:rPr>
+          <w:rFonts w:eastAsia="Times New Roman" w:cstheme="minorHAnsi"/>
+          <w:sz w:val="24"/>
+          <w:szCs w:val="24"/>
+        </w:rPr>
+        <w:t>.</w:t>
+      </w:r>
+    </w:p>
+    <w:p>
+      <w:pPr>
+        <w:pStyle w:val="ListParagraph"/>
+        <w:numPr>
+          <w:ilvl w:val="0"/>
+          <w:numId w:val="12"/>
+        </w:numPr>
+        <w:spacing w:after="0" w:line="240" w:lineRule="auto"/>
+        <w:rPr>
+          <w:rFonts w:eastAsia="Times New Roman" w:cstheme="minorHAnsi"/>
+          <w:sz w:val="24"/>
+          <w:szCs w:val="24"/>
+        </w:rPr>
+      </w:pPr>
+      <w:proofErr w:type="gramStart"/>
+      <w:r>
+        <w:rPr>
+          <w:rFonts w:eastAsia="Times New Roman" w:cstheme="minorHAnsi"/>
+          <w:sz w:val="24"/>
+          <w:szCs w:val="24"/>
+        </w:rPr>
+        <w:t>size(</w:t>
+      </w:r>
+      <w:proofErr w:type="gramEnd"/>
+      <w:r>
+        <w:rPr>
+          <w:rFonts w:eastAsia="Times New Roman" w:cstheme="minorHAnsi"/>
+          <w:sz w:val="24"/>
+          <w:szCs w:val="24"/>
+        </w:rPr>
+        <w:t xml:space="preserve">): </w:t>
+      </w:r>
+      <w:proofErr w:type="spellStart"/>
+      <w:r>
+        <w:rPr>
+          <w:rFonts w:eastAsia="Times New Roman" w:cstheme="minorHAnsi"/>
+          <w:sz w:val="24"/>
+          <w:szCs w:val="24"/>
+        </w:rPr>
+        <w:t>Trả</w:t>
+      </w:r>
+      <w:proofErr w:type="spellEnd"/>
+      <w:r>
+        <w:rPr>
+          <w:rFonts w:eastAsia="Times New Roman" w:cstheme="minorHAnsi"/>
+          <w:sz w:val="24"/>
+          <w:szCs w:val="24"/>
+        </w:rPr>
+        <w:t xml:space="preserve"> </w:t>
+      </w:r>
+      <w:proofErr w:type="spellStart"/>
+      <w:r>
+        <w:rPr>
+          <w:rFonts w:eastAsia="Times New Roman" w:cstheme="minorHAnsi"/>
+          <w:sz w:val="24"/>
+          <w:szCs w:val="24"/>
+        </w:rPr>
+        <w:t>về</w:t>
+      </w:r>
+      <w:proofErr w:type="spellEnd"/>
+      <w:r>
+        <w:rPr>
+          <w:rFonts w:eastAsia="Times New Roman" w:cstheme="minorHAnsi"/>
+          <w:sz w:val="24"/>
+          <w:szCs w:val="24"/>
+        </w:rPr>
+        <w:t xml:space="preserve"> </w:t>
+      </w:r>
+      <w:proofErr w:type="spellStart"/>
+      <w:r>
+        <w:rPr>
+          <w:rFonts w:eastAsia="Times New Roman" w:cstheme="minorHAnsi"/>
+          <w:sz w:val="24"/>
+          <w:szCs w:val="24"/>
+        </w:rPr>
+        <w:t>số</w:t>
+      </w:r>
+      <w:proofErr w:type="spellEnd"/>
+      <w:r>
+        <w:rPr>
+          <w:rFonts w:eastAsia="Times New Roman" w:cstheme="minorHAnsi"/>
+          <w:sz w:val="24"/>
+          <w:szCs w:val="24"/>
+        </w:rPr>
+        <w:t xml:space="preserve"> </w:t>
+      </w:r>
+      <w:proofErr w:type="spellStart"/>
+      <w:r>
+        <w:rPr>
+          <w:rFonts w:eastAsia="Times New Roman" w:cstheme="minorHAnsi"/>
+          <w:sz w:val="24"/>
+          <w:szCs w:val="24"/>
+        </w:rPr>
+        <w:t>lượng</w:t>
+      </w:r>
+      <w:proofErr w:type="spellEnd"/>
+      <w:r>
+        <w:rPr>
+          <w:rFonts w:eastAsia="Times New Roman" w:cstheme="minorHAnsi"/>
+          <w:sz w:val="24"/>
+          <w:szCs w:val="24"/>
+        </w:rPr>
+        <w:t xml:space="preserve"> </w:t>
+      </w:r>
+      <w:proofErr w:type="spellStart"/>
+      <w:r>
+        <w:rPr>
+          <w:rFonts w:eastAsia="Times New Roman" w:cstheme="minorHAnsi"/>
+          <w:sz w:val="24"/>
+          <w:szCs w:val="24"/>
+        </w:rPr>
+        <w:t>phần</w:t>
+      </w:r>
+      <w:proofErr w:type="spellEnd"/>
+      <w:r>
+        <w:rPr>
+          <w:rFonts w:eastAsia="Times New Roman" w:cstheme="minorHAnsi"/>
+          <w:sz w:val="24"/>
+          <w:szCs w:val="24"/>
+        </w:rPr>
+        <w:t xml:space="preserve"> </w:t>
+      </w:r>
+      <w:proofErr w:type="spellStart"/>
+      <w:r>
+        <w:rPr>
+          <w:rFonts w:eastAsia="Times New Roman" w:cstheme="minorHAnsi"/>
+          <w:sz w:val="24"/>
+          <w:szCs w:val="24"/>
+        </w:rPr>
+        <w:t>tử</w:t>
+      </w:r>
+      <w:proofErr w:type="spellEnd"/>
+      <w:r>
+        <w:rPr>
+          <w:rFonts w:eastAsia="Times New Roman" w:cstheme="minorHAnsi"/>
+          <w:sz w:val="24"/>
+          <w:szCs w:val="24"/>
+        </w:rPr>
+        <w:t xml:space="preserve"> </w:t>
+      </w:r>
+      <w:proofErr w:type="spellStart"/>
+      <w:r>
+        <w:rPr>
+          <w:rFonts w:eastAsia="Times New Roman" w:cstheme="minorHAnsi"/>
+          <w:sz w:val="24"/>
+          <w:szCs w:val="24"/>
+        </w:rPr>
+        <w:t>trong</w:t>
+      </w:r>
+      <w:proofErr w:type="spellEnd"/>
+      <w:r>
+        <w:rPr>
+          <w:rFonts w:eastAsia="Times New Roman" w:cstheme="minorHAnsi"/>
+          <w:sz w:val="24"/>
+          <w:szCs w:val="24"/>
+        </w:rPr>
+        <w:t xml:space="preserve"> </w:t>
+      </w:r>
+      <w:proofErr w:type="spellStart"/>
+      <w:r>
+        <w:rPr>
+          <w:rFonts w:eastAsia="Times New Roman" w:cstheme="minorHAnsi"/>
+          <w:sz w:val="24"/>
+          <w:szCs w:val="24"/>
+        </w:rPr>
+        <w:t>hàng</w:t>
+      </w:r>
+      <w:proofErr w:type="spellEnd"/>
+      <w:r>
+        <w:rPr>
+          <w:rFonts w:eastAsia="Times New Roman" w:cstheme="minorHAnsi"/>
+          <w:sz w:val="24"/>
+          <w:szCs w:val="24"/>
+        </w:rPr>
+        <w:t xml:space="preserve"> </w:t>
+      </w:r>
+      <w:proofErr w:type="spellStart"/>
+      <w:r>
+        <w:rPr>
+          <w:rFonts w:eastAsia="Times New Roman" w:cstheme="minorHAnsi"/>
+          <w:sz w:val="24"/>
+          <w:szCs w:val="24"/>
+        </w:rPr>
+        <w:t>đợi</w:t>
+      </w:r>
+      <w:proofErr w:type="spellEnd"/>
+      <w:r>
+        <w:rPr>
+          <w:rFonts w:eastAsia="Times New Roman" w:cstheme="minorHAnsi"/>
+          <w:sz w:val="24"/>
+          <w:szCs w:val="24"/>
+        </w:rPr>
+        <w:t>.</w:t>
+      </w:r>
+    </w:p>
+    <w:p>
+      <w:pPr>
+        <w:pStyle w:val="ListParagraph"/>
+        <w:numPr>
+          <w:ilvl w:val="0"/>
+          <w:numId w:val="12"/>
+        </w:numPr>
+        <w:spacing w:after="0" w:line="240" w:lineRule="auto"/>
+        <w:rPr>
+          <w:rFonts w:eastAsia="Times New Roman" w:cstheme="minorHAnsi"/>
+          <w:sz w:val="24"/>
+          <w:szCs w:val="24"/>
+        </w:rPr>
+      </w:pPr>
+      <w:proofErr w:type="spellStart"/>
+      <w:proofErr w:type="gramStart"/>
+      <w:r>
+        <w:rPr>
+          <w:rFonts w:eastAsia="Times New Roman" w:cstheme="minorHAnsi"/>
+          <w:sz w:val="24"/>
+          <w:szCs w:val="24"/>
+        </w:rPr>
+        <w:t>isEmpty</w:t>
+      </w:r>
+      <w:proofErr w:type="spellEnd"/>
+      <w:r>
+        <w:rPr>
+          <w:rFonts w:eastAsia="Times New Roman" w:cstheme="minorHAnsi"/>
+          <w:sz w:val="24"/>
+          <w:szCs w:val="24"/>
+        </w:rPr>
+        <w:t>(</w:t>
+      </w:r>
+      <w:proofErr w:type="gramEnd"/>
+      <w:r>
+        <w:rPr>
+          <w:rFonts w:eastAsia="Times New Roman" w:cstheme="minorHAnsi"/>
+          <w:sz w:val="24"/>
+          <w:szCs w:val="24"/>
+        </w:rPr>
+        <w:t xml:space="preserve">): </w:t>
+      </w:r>
+      <w:proofErr w:type="spellStart"/>
+      <w:r>
+        <w:rPr>
+          <w:rFonts w:eastAsia="Times New Roman" w:cstheme="minorHAnsi"/>
+          <w:sz w:val="24"/>
+          <w:szCs w:val="24"/>
+        </w:rPr>
+        <w:t>Kiểm</w:t>
+      </w:r>
+      <w:proofErr w:type="spellEnd"/>
+      <w:r>
+        <w:rPr>
+          <w:rFonts w:eastAsia="Times New Roman" w:cstheme="minorHAnsi"/>
+          <w:sz w:val="24"/>
+          <w:szCs w:val="24"/>
+        </w:rPr>
+        <w:t xml:space="preserve"> </w:t>
+      </w:r>
+      <w:proofErr w:type="spellStart"/>
+      <w:r>
+        <w:rPr>
+          <w:rFonts w:eastAsia="Times New Roman" w:cstheme="minorHAnsi"/>
+          <w:sz w:val="24"/>
+          <w:szCs w:val="24"/>
+        </w:rPr>
+        <w:t>tra</w:t>
+      </w:r>
+      <w:proofErr w:type="spellEnd"/>
+      <w:r>
+        <w:rPr>
+          <w:rFonts w:eastAsia="Times New Roman" w:cstheme="minorHAnsi"/>
+          <w:sz w:val="24"/>
+          <w:szCs w:val="24"/>
+        </w:rPr>
+        <w:t xml:space="preserve"> </w:t>
+      </w:r>
+      <w:proofErr w:type="spellStart"/>
+      <w:r>
+        <w:rPr>
+          <w:rFonts w:eastAsia="Times New Roman" w:cstheme="minorHAnsi"/>
+          <w:sz w:val="24"/>
+          <w:szCs w:val="24"/>
+        </w:rPr>
+        <w:t>xem</w:t>
+      </w:r>
+      <w:proofErr w:type="spellEnd"/>
+      <w:r>
+        <w:rPr>
+          <w:rFonts w:eastAsia="Times New Roman" w:cstheme="minorHAnsi"/>
+          <w:sz w:val="24"/>
+          <w:szCs w:val="24"/>
+        </w:rPr>
+        <w:t xml:space="preserve"> </w:t>
+      </w:r>
+      <w:proofErr w:type="spellStart"/>
+      <w:r>
+        <w:rPr>
+          <w:rFonts w:eastAsia="Times New Roman" w:cstheme="minorHAnsi"/>
+          <w:sz w:val="24"/>
+          <w:szCs w:val="24"/>
+        </w:rPr>
+        <w:t>hàng</w:t>
+      </w:r>
+      <w:proofErr w:type="spellEnd"/>
+      <w:r>
+        <w:rPr>
+          <w:rFonts w:eastAsia="Times New Roman" w:cstheme="minorHAnsi"/>
+          <w:sz w:val="24"/>
+          <w:szCs w:val="24"/>
+        </w:rPr>
+        <w:t xml:space="preserve"> </w:t>
+      </w:r>
+      <w:proofErr w:type="spellStart"/>
+      <w:r>
+        <w:rPr>
+          <w:rFonts w:eastAsia="Times New Roman" w:cstheme="minorHAnsi"/>
+          <w:sz w:val="24"/>
+          <w:szCs w:val="24"/>
+        </w:rPr>
+        <w:t>đợi</w:t>
+      </w:r>
+      <w:proofErr w:type="spellEnd"/>
+      <w:r>
+        <w:rPr>
+          <w:rFonts w:eastAsia="Times New Roman" w:cstheme="minorHAnsi"/>
+          <w:sz w:val="24"/>
+          <w:szCs w:val="24"/>
+        </w:rPr>
+        <w:t xml:space="preserve"> </w:t>
+      </w:r>
+      <w:proofErr w:type="spellStart"/>
+      <w:r>
+        <w:rPr>
+          <w:rFonts w:eastAsia="Times New Roman" w:cstheme="minorHAnsi"/>
+          <w:sz w:val="24"/>
+          <w:szCs w:val="24"/>
+        </w:rPr>
+        <w:t>có</w:t>
+      </w:r>
+      <w:proofErr w:type="spellEnd"/>
+      <w:r>
+        <w:rPr>
+          <w:rFonts w:eastAsia="Times New Roman" w:cstheme="minorHAnsi"/>
+          <w:sz w:val="24"/>
+          <w:szCs w:val="24"/>
+        </w:rPr>
+        <w:t xml:space="preserve"> </w:t>
+      </w:r>
+      <w:proofErr w:type="spellStart"/>
+      <w:r>
+        <w:rPr>
+          <w:rFonts w:eastAsia="Times New Roman" w:cstheme="minorHAnsi"/>
+          <w:sz w:val="24"/>
+          <w:szCs w:val="24"/>
+        </w:rPr>
+        <w:t>rỗng</w:t>
+      </w:r>
+      <w:proofErr w:type="spellEnd"/>
+      <w:r>
+        <w:rPr>
+          <w:rFonts w:eastAsia="Times New Roman" w:cstheme="minorHAnsi"/>
+          <w:sz w:val="24"/>
+          <w:szCs w:val="24"/>
+        </w:rPr>
+        <w:t xml:space="preserve"> hay </w:t>
+      </w:r>
+      <w:proofErr w:type="spellStart"/>
+      <w:r>
+        <w:rPr>
+          <w:rFonts w:eastAsia="Times New Roman" w:cstheme="minorHAnsi"/>
+          <w:sz w:val="24"/>
+          <w:szCs w:val="24"/>
+        </w:rPr>
+        <w:t>không</w:t>
+      </w:r>
+      <w:proofErr w:type="spellEnd"/>
+      <w:r>
+        <w:rPr>
+          <w:rFonts w:eastAsia="Times New Roman" w:cstheme="minorHAnsi"/>
+          <w:sz w:val="24"/>
+          <w:szCs w:val="24"/>
+        </w:rPr>
+        <w:t>.</w:t>
+      </w:r>
+    </w:p>
+    <w:p>
+      <w:pPr>
+        <w:pStyle w:val="ListParagraph"/>
+        <w:numPr>
+          <w:ilvl w:val="0"/>
+          <w:numId w:val="12"/>
+        </w:numPr>
+        <w:rPr>
+          <w:rFonts w:cstheme="minorHAnsi"/>
+          <w:b/>
+          <w:sz w:val="24"/>
+          <w:szCs w:val="24"/>
+        </w:rPr>
+      </w:pPr>
+      <w:proofErr w:type="gramStart"/>
+      <w:r>
+        <w:rPr>
+          <w:rFonts w:eastAsia="Times New Roman" w:cstheme="minorHAnsi"/>
+          <w:sz w:val="24"/>
+          <w:szCs w:val="24"/>
+        </w:rPr>
+        <w:t>clear(</w:t>
+      </w:r>
+      <w:proofErr w:type="gramEnd"/>
+      <w:r>
+        <w:rPr>
+          <w:rFonts w:eastAsia="Times New Roman" w:cstheme="minorHAnsi"/>
+          <w:sz w:val="24"/>
+          <w:szCs w:val="24"/>
+        </w:rPr>
+        <w:t xml:space="preserve">): </w:t>
+      </w:r>
+      <w:proofErr w:type="spellStart"/>
+      <w:r>
+        <w:rPr>
+          <w:rFonts w:eastAsia="Times New Roman" w:cstheme="minorHAnsi"/>
+          <w:sz w:val="24"/>
+          <w:szCs w:val="24"/>
+        </w:rPr>
+        <w:t>Xóa</w:t>
+      </w:r>
+      <w:proofErr w:type="spellEnd"/>
+      <w:r>
+        <w:rPr>
+          <w:rFonts w:eastAsia="Times New Roman" w:cstheme="minorHAnsi"/>
+          <w:sz w:val="24"/>
+          <w:szCs w:val="24"/>
+        </w:rPr>
+        <w:t xml:space="preserve"> </w:t>
+      </w:r>
+      <w:proofErr w:type="spellStart"/>
+      <w:r>
+        <w:rPr>
+          <w:rFonts w:eastAsia="Times New Roman" w:cstheme="minorHAnsi"/>
+          <w:sz w:val="24"/>
+          <w:szCs w:val="24"/>
+        </w:rPr>
+        <w:t>tất</w:t>
+      </w:r>
+      <w:proofErr w:type="spellEnd"/>
+      <w:r>
+        <w:rPr>
+          <w:rFonts w:eastAsia="Times New Roman" w:cstheme="minorHAnsi"/>
+          <w:sz w:val="24"/>
+          <w:szCs w:val="24"/>
+        </w:rPr>
+        <w:t xml:space="preserve"> </w:t>
+      </w:r>
+      <w:proofErr w:type="spellStart"/>
+      <w:r>
+        <w:rPr>
+          <w:rFonts w:eastAsia="Times New Roman" w:cstheme="minorHAnsi"/>
+          <w:sz w:val="24"/>
+          <w:szCs w:val="24"/>
+        </w:rPr>
+        <w:t>cả</w:t>
+      </w:r>
+      <w:proofErr w:type="spellEnd"/>
+      <w:r>
+        <w:rPr>
+          <w:rFonts w:eastAsia="Times New Roman" w:cstheme="minorHAnsi"/>
+          <w:sz w:val="24"/>
+          <w:szCs w:val="24"/>
+        </w:rPr>
+        <w:t xml:space="preserve"> </w:t>
+      </w:r>
+      <w:proofErr w:type="spellStart"/>
+      <w:r>
+        <w:rPr>
+          <w:rFonts w:eastAsia="Times New Roman" w:cstheme="minorHAnsi"/>
+          <w:sz w:val="24"/>
+          <w:szCs w:val="24"/>
+        </w:rPr>
+        <w:t>các</w:t>
+      </w:r>
+      <w:proofErr w:type="spellEnd"/>
+      <w:r>
+        <w:rPr>
+          <w:rFonts w:eastAsia="Times New Roman" w:cstheme="minorHAnsi"/>
+          <w:sz w:val="24"/>
+          <w:szCs w:val="24"/>
+        </w:rPr>
+        <w:t xml:space="preserve"> </w:t>
+      </w:r>
+      <w:proofErr w:type="spellStart"/>
+      <w:r>
+        <w:rPr>
+          <w:rFonts w:eastAsia="Times New Roman" w:cstheme="minorHAnsi"/>
+          <w:sz w:val="24"/>
+          <w:szCs w:val="24"/>
+        </w:rPr>
+        <w:t>phần</w:t>
+      </w:r>
+      <w:proofErr w:type="spellEnd"/>
+      <w:r>
+        <w:rPr>
+          <w:rFonts w:eastAsia="Times New Roman" w:cstheme="minorHAnsi"/>
+          <w:sz w:val="24"/>
+          <w:szCs w:val="24"/>
+        </w:rPr>
+        <w:t xml:space="preserve"> </w:t>
+      </w:r>
+      <w:proofErr w:type="spellStart"/>
+      <w:r>
+        <w:rPr>
+          <w:rFonts w:eastAsia="Times New Roman" w:cstheme="minorHAnsi"/>
+          <w:sz w:val="24"/>
+          <w:szCs w:val="24"/>
+        </w:rPr>
+        <w:t>tử</w:t>
+      </w:r>
+      <w:proofErr w:type="spellEnd"/>
+      <w:r>
+        <w:rPr>
+          <w:rFonts w:eastAsia="Times New Roman" w:cstheme="minorHAnsi"/>
+          <w:sz w:val="24"/>
+          <w:szCs w:val="24"/>
+        </w:rPr>
+        <w:t xml:space="preserve"> </w:t>
+      </w:r>
+      <w:proofErr w:type="spellStart"/>
+      <w:r>
+        <w:rPr>
+          <w:rFonts w:eastAsia="Times New Roman" w:cstheme="minorHAnsi"/>
+          <w:sz w:val="24"/>
+          <w:szCs w:val="24"/>
+        </w:rPr>
+        <w:t>trong</w:t>
+      </w:r>
+      <w:proofErr w:type="spellEnd"/>
+      <w:r>
+        <w:rPr>
+          <w:rFonts w:eastAsia="Times New Roman" w:cstheme="minorHAnsi"/>
+          <w:sz w:val="24"/>
+          <w:szCs w:val="24"/>
+        </w:rPr>
+        <w:t xml:space="preserve"> </w:t>
+      </w:r>
+      <w:proofErr w:type="spellStart"/>
+      <w:r>
+        <w:rPr>
+          <w:rFonts w:eastAsia="Times New Roman" w:cstheme="minorHAnsi"/>
+          <w:sz w:val="24"/>
+          <w:szCs w:val="24"/>
+        </w:rPr>
+        <w:t>hàng</w:t>
+      </w:r>
+      <w:proofErr w:type="spellEnd"/>
+      <w:r>
+        <w:rPr>
+          <w:rFonts w:eastAsia="Times New Roman" w:cstheme="minorHAnsi"/>
+          <w:sz w:val="24"/>
+          <w:szCs w:val="24"/>
+        </w:rPr>
+        <w:t xml:space="preserve"> </w:t>
+      </w:r>
+      <w:proofErr w:type="spellStart"/>
+      <w:r>
+        <w:rPr>
+          <w:rFonts w:eastAsia="Times New Roman" w:cstheme="minorHAnsi"/>
+          <w:sz w:val="24"/>
+          <w:szCs w:val="24"/>
+        </w:rPr>
+        <w:t>đợi</w:t>
+      </w:r>
+      <w:proofErr w:type="spellEnd"/>
+      <w:r>
+        <w:rPr>
+          <w:rFonts w:eastAsia="Times New Roman" w:cstheme="minorHAnsi"/>
+          <w:sz w:val="24"/>
+          <w:szCs w:val="24"/>
+        </w:rPr>
+        <w:t>.</w:t>
+      </w:r>
+      <w:bookmarkStart w:id="0" w:name="_GoBack"/>
+      <w:bookmarkEnd w:id="0"/>
     </w:p>
     <w:sectPr>
       <w:headerReference w:type="default" r:id="rId7"/>
@@ -7396,7 +9548,7 @@
   <w:abstractNum w:abstractNumId="11" w15:restartNumberingAfterBreak="0">
     <w:nsid w:val="7EA30F0F"/>
     <w:multiLevelType w:val="hybridMultilevel"/>
-    <w:tmpl w:val="C6CC1972"/>
+    <w:tmpl w:val="AF2A76AA"/>
     <w:lvl w:ilvl="0" w:tplc="04090001">
       <w:start w:val="1"/>
       <w:numFmt w:val="bullet"/>
